--- a/BRD (Iteration 1).docx
+++ b/BRD (Iteration 1).docx
@@ -344,6 +344,7 @@
         </w:rPr>
         <w:t xml:space="preserve"> </w:t>
       </w:r>
+      <w:proofErr w:type="spellStart"/>
       <w:r>
         <w:rPr>
           <w:rFonts w:ascii="Arial" w:eastAsia="Arial" w:hAnsi="Arial" w:cs="Arial"/>
@@ -356,6 +357,7 @@
         </w:rPr>
         <w:t>Incture</w:t>
       </w:r>
+      <w:proofErr w:type="spellEnd"/>
       <w:r>
         <w:rPr>
           <w:rFonts w:ascii="Arial" w:eastAsia="Arial" w:hAnsi="Arial" w:cs="Arial"/>
@@ -503,14 +505,34 @@
           <w:szCs w:val="26"/>
         </w:rPr>
       </w:pPr>
+      <w:proofErr w:type="spellStart"/>
       <w:r>
         <w:rPr>
           <w:rFonts w:eastAsia="Arial"/>
           <w:sz w:val="26"/>
           <w:szCs w:val="26"/>
         </w:rPr>
-        <w:t>Nuzha Rukhiya</w:t>
-      </w:r>
+        <w:t>Nuzha</w:t>
+      </w:r>
+      <w:proofErr w:type="spellEnd"/>
+      <w:r>
+        <w:rPr>
+          <w:rFonts w:eastAsia="Arial"/>
+          <w:sz w:val="26"/>
+          <w:szCs w:val="26"/>
+        </w:rPr>
+        <w:t xml:space="preserve"> </w:t>
+      </w:r>
+      <w:proofErr w:type="spellStart"/>
+      <w:r>
+        <w:rPr>
+          <w:rFonts w:eastAsia="Arial"/>
+          <w:sz w:val="26"/>
+          <w:szCs w:val="26"/>
+        </w:rPr>
+        <w:t>Rukhiya</w:t>
+      </w:r>
+      <w:proofErr w:type="spellEnd"/>
     </w:p>
     <w:p>
       <w:pPr>
@@ -522,13 +544,23 @@
           <w:szCs w:val="26"/>
         </w:rPr>
       </w:pPr>
+      <w:proofErr w:type="spellStart"/>
       <w:r>
         <w:rPr>
           <w:rFonts w:eastAsia="Arial"/>
           <w:sz w:val="26"/>
           <w:szCs w:val="26"/>
         </w:rPr>
-        <w:t>Jyoti Sharma</w:t>
+        <w:t>Jyoti</w:t>
+      </w:r>
+      <w:proofErr w:type="spellEnd"/>
+      <w:r>
+        <w:rPr>
+          <w:rFonts w:eastAsia="Arial"/>
+          <w:sz w:val="26"/>
+          <w:szCs w:val="26"/>
+        </w:rPr>
+        <w:t xml:space="preserve"> Sharma</w:t>
       </w:r>
     </w:p>
     <w:p>
@@ -560,13 +592,23 @@
           <w:szCs w:val="26"/>
         </w:rPr>
       </w:pPr>
+      <w:proofErr w:type="spellStart"/>
       <w:r>
         <w:rPr>
           <w:rFonts w:eastAsia="Arial"/>
           <w:sz w:val="26"/>
           <w:szCs w:val="26"/>
         </w:rPr>
-        <w:t>Prajwal L</w:t>
+        <w:t>Prajwal</w:t>
+      </w:r>
+      <w:proofErr w:type="spellEnd"/>
+      <w:r>
+        <w:rPr>
+          <w:rFonts w:eastAsia="Arial"/>
+          <w:sz w:val="26"/>
+          <w:szCs w:val="26"/>
+        </w:rPr>
+        <w:t xml:space="preserve"> L</w:t>
       </w:r>
     </w:p>
     <w:p>
@@ -579,14 +621,34 @@
           <w:szCs w:val="26"/>
         </w:rPr>
       </w:pPr>
+      <w:proofErr w:type="spellStart"/>
       <w:r>
         <w:rPr>
           <w:rFonts w:eastAsia="Arial"/>
           <w:sz w:val="26"/>
           <w:szCs w:val="26"/>
         </w:rPr>
-        <w:t>Shubham Patidar</w:t>
-      </w:r>
+        <w:t>Shubham</w:t>
+      </w:r>
+      <w:proofErr w:type="spellEnd"/>
+      <w:r>
+        <w:rPr>
+          <w:rFonts w:eastAsia="Arial"/>
+          <w:sz w:val="26"/>
+          <w:szCs w:val="26"/>
+        </w:rPr>
+        <w:t xml:space="preserve"> </w:t>
+      </w:r>
+      <w:proofErr w:type="spellStart"/>
+      <w:r>
+        <w:rPr>
+          <w:rFonts w:eastAsia="Arial"/>
+          <w:sz w:val="26"/>
+          <w:szCs w:val="26"/>
+        </w:rPr>
+        <w:t>Patidar</w:t>
+      </w:r>
+      <w:proofErr w:type="spellEnd"/>
     </w:p>
     <w:p>
       <w:pPr>
@@ -598,13 +660,23 @@
           <w:szCs w:val="26"/>
         </w:rPr>
       </w:pPr>
+      <w:proofErr w:type="spellStart"/>
       <w:r>
         <w:rPr>
           <w:rFonts w:eastAsia="Arial"/>
           <w:sz w:val="26"/>
           <w:szCs w:val="26"/>
         </w:rPr>
-        <w:t>Debapriya Das</w:t>
+        <w:t>Debapriya</w:t>
+      </w:r>
+      <w:proofErr w:type="spellEnd"/>
+      <w:r>
+        <w:rPr>
+          <w:rFonts w:eastAsia="Arial"/>
+          <w:sz w:val="26"/>
+          <w:szCs w:val="26"/>
+        </w:rPr>
+        <w:t xml:space="preserve"> Das</w:t>
       </w:r>
     </w:p>
     <w:p>
@@ -2171,6 +2243,8 @@
           <w:szCs w:val="24"/>
         </w:rPr>
       </w:pPr>
+      <w:bookmarkStart w:id="6" w:name="_GoBack"/>
+      <w:bookmarkEnd w:id="6"/>
       <w:r>
         <w:rPr>
           <w:rFonts w:eastAsia="Arial"/>
@@ -2401,11 +2475,11 @@
           <w:numId w:val="15"/>
         </w:numPr>
       </w:pPr>
-      <w:bookmarkStart w:id="6" w:name="_Toc460756539"/>
+      <w:bookmarkStart w:id="7" w:name="_Toc460756539"/>
       <w:r>
         <w:t>Module Division</w:t>
       </w:r>
-      <w:bookmarkEnd w:id="6"/>
+      <w:bookmarkEnd w:id="7"/>
     </w:p>
     <w:p>
       <w:pPr>
@@ -2437,6 +2511,15 @@
         </w:rPr>
         <w:t>Module 1: Login</w:t>
       </w:r>
+      <w:r>
+        <w:rPr>
+          <w:rFonts w:eastAsia="Arial"/>
+          <w:b/>
+          <w:bCs/>
+          <w:color w:val="548DD4" w:themeColor="text2" w:themeTint="99"/>
+        </w:rPr>
+        <w:t>/ Signup</w:t>
+      </w:r>
     </w:p>
     <w:p>
       <w:pPr>
@@ -2475,22 +2558,7 @@
           <w:rFonts w:eastAsia="Arial"/>
           <w:szCs w:val="24"/>
         </w:rPr>
-        <w:t>User ID (To be generated by the “</w:t>
-      </w:r>
-      <w:r>
-        <w:rPr>
-          <w:rFonts w:eastAsia="Arial"/>
-          <w:bCs/>
-          <w:szCs w:val="24"/>
-        </w:rPr>
-        <w:t>Admin</w:t>
-      </w:r>
-      <w:r>
-        <w:rPr>
-          <w:rFonts w:eastAsia="Arial"/>
-          <w:szCs w:val="24"/>
-        </w:rPr>
-        <w:t xml:space="preserve">”) </w:t>
+        <w:t xml:space="preserve">User ID </w:t>
       </w:r>
     </w:p>
     <w:p>
@@ -2506,22 +2574,7 @@
           <w:rFonts w:eastAsia="Arial"/>
           <w:szCs w:val="24"/>
         </w:rPr>
-        <w:t>Password (To be generated by the “</w:t>
-      </w:r>
-      <w:r>
-        <w:rPr>
-          <w:rFonts w:eastAsia="Arial"/>
-          <w:bCs/>
-          <w:szCs w:val="24"/>
-        </w:rPr>
-        <w:t>Admin</w:t>
-      </w:r>
-      <w:r>
-        <w:rPr>
-          <w:rFonts w:eastAsia="Arial"/>
-          <w:szCs w:val="24"/>
-        </w:rPr>
-        <w:t>”)</w:t>
+        <w:t>Password</w:t>
       </w:r>
     </w:p>
     <w:p>
@@ -2622,7 +2675,7 @@
           <w:rFonts w:eastAsia="Arial"/>
           <w:szCs w:val="24"/>
         </w:rPr>
-        <w:t>ASL (Age, Sex, Location)</w:t>
+        <w:t>Age, Sex, Location</w:t>
       </w:r>
     </w:p>
     <w:p>
@@ -2699,7 +2752,10 @@
         <w:t>th</w:t>
       </w:r>
       <w:r>
-        <w:t xml:space="preserve"> Score</w:t>
+        <w:t xml:space="preserve"> </w:t>
+      </w:r>
+      <w:r>
+        <w:t>Credentials</w:t>
       </w:r>
     </w:p>
     <w:p>
@@ -2720,7 +2776,10 @@
         <w:t>th</w:t>
       </w:r>
       <w:r>
-        <w:t xml:space="preserve"> Score</w:t>
+        <w:t xml:space="preserve"> </w:t>
+      </w:r>
+      <w:r>
+        <w:t>Credentials</w:t>
       </w:r>
     </w:p>
     <w:p>
@@ -2759,7 +2818,16 @@
           <w:color w:val="548DD4" w:themeColor="text2" w:themeTint="99"/>
         </w:rPr>
         <w:lastRenderedPageBreak/>
-        <w:t>Module 3: Book time slot</w:t>
+        <w:t xml:space="preserve">Module 3: </w:t>
+      </w:r>
+      <w:r>
+        <w:rPr>
+          <w:rFonts w:eastAsia="Arial"/>
+          <w:b/>
+          <w:bCs/>
+          <w:color w:val="548DD4" w:themeColor="text2" w:themeTint="99"/>
+        </w:rPr>
+        <w:t>Create and Schedule Test</w:t>
       </w:r>
     </w:p>
     <w:p>
@@ -2784,7 +2852,14 @@
           <w:rFonts w:eastAsia="Arial"/>
           <w:szCs w:val="24"/>
         </w:rPr>
-        <w:t>The user can book a desired time slot of his choice based on the availability.</w:t>
+        <w:t xml:space="preserve">The </w:t>
+      </w:r>
+      <w:r>
+        <w:rPr>
+          <w:rFonts w:eastAsia="Arial"/>
+          <w:szCs w:val="24"/>
+        </w:rPr>
+        <w:t>admin can create a test session for a particular college as per his ease. He can also upload questions (Optional).</w:t>
       </w:r>
     </w:p>
     <w:p>
@@ -3481,8 +3556,6 @@
         </w:rPr>
         <w:t>The student has only one device and is under invigilator surveillance.</w:t>
       </w:r>
-      <w:bookmarkStart w:id="7" w:name="_GoBack"/>
-      <w:bookmarkEnd w:id="7"/>
     </w:p>
     <w:sectPr>
       <w:pgSz w:w="11907" w:h="16839" w:code="9"/>
@@ -7840,7 +7913,7 @@
 </file>
 
 <file path=customXml/itemProps1.xml><?xml version="1.0" encoding="utf-8"?>
-<ds:datastoreItem xmlns:ds="http://schemas.openxmlformats.org/officeDocument/2006/customXml" ds:itemID="{77CC68DB-D1DD-4CB8-8F88-89AEB5629720}">
+<ds:datastoreItem xmlns:ds="http://schemas.openxmlformats.org/officeDocument/2006/customXml" ds:itemID="{30FA5C89-8494-4684-BFE6-904E0D964649}">
   <ds:schemaRefs>
     <ds:schemaRef ds:uri="http://schemas.openxmlformats.org/officeDocument/2006/bibliography"/>
   </ds:schemaRefs>
